--- a/Outline.docx
+++ b/Outline.docx
@@ -47,7 +47,15 @@
     </w:p>
     <w:p>
       <w:r>
-        <w:t xml:space="preserve">Primary objective is to assess the practicality of integrating of learning Management system on the AoSJ. </w:t>
+        <w:t xml:space="preserve">Primary objective is to assess the practicality of integrating of learning Management system on the </w:t>
+      </w:r>
+      <w:proofErr w:type="spellStart"/>
+      <w:r>
+        <w:t>AoSJ</w:t>
+      </w:r>
+      <w:proofErr w:type="spellEnd"/>
+      <w:r>
+        <w:t xml:space="preserve">. </w:t>
       </w:r>
     </w:p>
     <w:p>
@@ -121,8 +129,10 @@
         <w:br/>
         <w:t>And the researchers are only limited on focusing on students rather than the whole population and this study is limited to the LMS Google Classroom</w:t>
       </w:r>
-    </w:p>
-    <w:p/>
+      <w:r>
+        <w:t xml:space="preserve">. The researchers will employ descriptive </w:t>
+      </w:r>
+    </w:p>
     <w:p>
       <w:pPr>
         <w:rPr>
@@ -167,12 +177,14 @@
       <w:r>
         <w:t xml:space="preserve">the </w:t>
       </w:r>
+      <w:proofErr w:type="spellStart"/>
       <w:r>
         <w:t>data</w:t>
       </w:r>
       <w:r>
         <w:t>s</w:t>
       </w:r>
+      <w:proofErr w:type="spellEnd"/>
       <w:r>
         <w:t xml:space="preserve"> expressed in Quant</w:t>
       </w:r>
@@ -238,11 +250,23 @@
         <w:t>Sampling with the grade level as</w:t>
       </w:r>
       <w:r>
-        <w:t xml:space="preserve"> basis for each strata or subgroup</w:t>
+        <w:t xml:space="preserve"> basis for each </w:t>
+      </w:r>
+      <w:r>
+        <w:t>stratum</w:t>
+      </w:r>
+      <w:r>
+        <w:t xml:space="preserve"> or subgroup</w:t>
       </w:r>
       <w:r>
         <w:t>.</w:t>
       </w:r>
+      <w:r>
+        <w:t xml:space="preserve"> Taking a sample of 126 students from the population of 744 students which are then divided in to 6 strata, 21 per grade level</w:t>
+      </w:r>
+      <w:r>
+        <w:br/>
+      </w:r>
     </w:p>
     <w:p>
       <w:pPr>
@@ -264,7 +288,7 @@
     <w:p>
       <w:pPr>
         <w:rPr>
-          <w:rFonts w:eastAsia="ＭＳ 明朝" w:hint="eastAsia"/>
+          <w:rFonts w:eastAsia="ＭＳ 明朝"/>
         </w:rPr>
       </w:pPr>
       <w:r>
@@ -388,26 +412,26 @@
     <w:p>
       <w:pPr>
         <w:rPr>
+          <w:rFonts w:eastAsia="ＭＳ 明朝"/>
+        </w:rPr>
+      </w:pPr>
+      <w:r>
+        <w:rPr>
+          <w:rFonts w:eastAsia="ＭＳ 明朝"/>
+        </w:rPr>
+        <w:t>T</w:t>
+      </w:r>
+      <w:r>
+        <w:rPr>
           <w:rFonts w:eastAsia="ＭＳ 明朝" w:hint="eastAsia"/>
         </w:rPr>
-      </w:pPr>
-      <w:r>
-        <w:rPr>
-          <w:rFonts w:eastAsia="ＭＳ 明朝"/>
-        </w:rPr>
-        <w:t>T</w:t>
-      </w:r>
-      <w:r>
-        <w:rPr>
-          <w:rFonts w:eastAsia="ＭＳ 明朝" w:hint="eastAsia"/>
-        </w:rPr>
         <w:t>he researchers will use the measurements of central tendencies and frequency distribution under the set of Descriptive Statistics to analyze the gathered data and to have it ready for data interpretation</w:t>
       </w:r>
     </w:p>
     <w:p>
       <w:pPr>
         <w:rPr>
-          <w:rFonts w:eastAsia="ＭＳ 明朝" w:hint="eastAsia"/>
+          <w:rFonts w:eastAsia="ＭＳ 明朝"/>
           <w:b/>
           <w:bCs/>
         </w:rPr>
